--- a/2018211279索政铎/document/总.docx
+++ b/2018211279索政铎/document/总.docx
@@ -95,7 +95,15 @@
         <w:rPr>
           <w:rFonts w:hint="eastAsia"/>
         </w:rPr>
-        <w:t>返利执行结果及测试情况说明</w:t>
+        <w:t>范例</w:t>
+      </w:r>
+      <w:bookmarkStart w:id="0" w:name="_GoBack"/>
+      <w:bookmarkEnd w:id="0"/>
+      <w:r>
+        <w:rPr>
+          <w:rFonts w:hint="eastAsia"/>
+        </w:rPr>
+        <w:t>执行结果及测试情况说明</w:t>
       </w:r>
     </w:p>
     <w:p>
@@ -122,9 +130,6 @@
           <w:numId w:val="1"/>
         </w:numPr>
         <w:ind w:firstLineChars="0"/>
-        <w:rPr>
-          <w:rFonts w:hint="eastAsia"/>
-        </w:rPr>
       </w:pPr>
       <w:r>
         <w:rPr>
@@ -132,8 +137,6 @@
         </w:rPr>
         <w:t>用户使用说明</w:t>
       </w:r>
-      <w:bookmarkStart w:id="0" w:name="_GoBack"/>
-      <w:bookmarkEnd w:id="0"/>
     </w:p>
     <w:sectPr>
       <w:pgSz w:w="11906" w:h="16838"/>
